--- a/Lab_5k_1sem/Risk_managment/lb7.docx
+++ b/Lab_5k_1sem/Risk_managment/lb7.docx
@@ -4,27 +4,149 @@
   <w:body>
     <w:p>
       <w:pPr>
+        <w:jc w:val="center"/>
+        <w:rPr>
+          <w:b/>
+          <w:bCs/>
+          <w:sz w:val="40"/>
+          <w:szCs w:val="28"/>
+        </w:rPr>
+      </w:pPr>
+      <w:r>
+        <w:rPr>
+          <w:b/>
+          <w:bCs/>
+          <w:sz w:val="40"/>
+          <w:szCs w:val="28"/>
+        </w:rPr>
+        <w:t>Лабораторна Роботи №</w:t>
+      </w:r>
+      <w:r>
+        <w:rPr>
+          <w:b/>
+          <w:bCs/>
+          <w:sz w:val="40"/>
+          <w:szCs w:val="28"/>
+        </w:rPr>
+        <w:t>7</w:t>
+      </w:r>
+    </w:p>
+    <w:p>
+      <w:pPr>
+        <w:jc w:val="center"/>
+        <w:rPr>
+          <w:b/>
+          <w:bCs/>
+        </w:rPr>
+      </w:pPr>
+      <w:r>
+        <w:rPr>
+          <w:b/>
+          <w:bCs/>
+        </w:rPr>
+        <w:t>"</w:t>
+      </w:r>
+      <w:r>
+        <w:rPr>
+          <w:b/>
+          <w:bCs/>
+        </w:rPr>
+        <w:t>Створення Контекстної Реклами без Витрат Грошей</w:t>
+      </w:r>
+      <w:r>
+        <w:rPr>
+          <w:b/>
+          <w:bCs/>
+        </w:rPr>
+        <w:t>"</w:t>
+      </w:r>
+    </w:p>
+    <w:p>
+      <w:pPr>
         <w:spacing w:after="240"/>
-        <w:ind w:firstLine="540"/>
-        <w:rPr>
+        <w:jc w:val="center"/>
+      </w:pPr>
+      <w:r>
+        <w:t>Максимович Микола Юрійович</w:t>
+      </w:r>
+    </w:p>
+    <w:p>
+      <w:pPr>
+        <w:spacing w:after="240"/>
+        <w:ind w:firstLine="540"/>
+        <w:rPr>
+          <w:b/>
+          <w:bCs/>
           <w:sz w:val="36"/>
           <w:szCs w:val="24"/>
         </w:rPr>
       </w:pPr>
       <w:r>
         <w:rPr>
+          <w:b/>
+          <w:bCs/>
           <w:sz w:val="36"/>
           <w:szCs w:val="24"/>
         </w:rPr>
-        <w:t>"Ваш особистий гід у світі інформації: Новий Android додаток з персональними рекомендаціями статей та новин!"</w:t>
-      </w:r>
-    </w:p>
-    <w:p>
-      <w:pPr>
-        <w:ind w:firstLine="540"/>
-      </w:pPr>
-      <w:r>
-        <w:t>Втомилися від безкінечного пошуку цікавих матеріалів? Відчуйте потужну силу персоналізації з нашим інноваційним Android додатком! Отримуйте персональні рекомендації статей та новин, створені спеціально для вас. Забудьте про нескінченні прокрутки – наш додаток приводить світ інформації прямо до вашого витонченого смартфона.</w:t>
+        <w:t>Рекламний блок</w:t>
+      </w:r>
+    </w:p>
+    <w:p>
+      <w:pPr>
+        <w:spacing w:after="240"/>
+        <w:ind w:firstLine="540"/>
+        <w:jc w:val="center"/>
+        <w:rPr>
+          <w:sz w:val="36"/>
+          <w:szCs w:val="24"/>
+        </w:rPr>
+      </w:pPr>
+      <w:r>
+        <w:rPr>
+          <w:sz w:val="36"/>
+          <w:szCs w:val="24"/>
+        </w:rPr>
+        <w:t xml:space="preserve">"Ваш особистий гід у світі інформації: Новий </w:t>
+      </w:r>
+      <w:proofErr w:type="spellStart"/>
+      <w:r>
+        <w:rPr>
+          <w:sz w:val="36"/>
+          <w:szCs w:val="24"/>
+        </w:rPr>
+        <w:t>Android</w:t>
+      </w:r>
+      <w:proofErr w:type="spellEnd"/>
+      <w:r>
+        <w:rPr>
+          <w:sz w:val="36"/>
+          <w:szCs w:val="24"/>
+        </w:rPr>
+        <w:t xml:space="preserve"> додаток з персональними рекомендаціями статей та новин!"</w:t>
+      </w:r>
+    </w:p>
+    <w:p>
+      <w:pPr>
+        <w:ind w:firstLine="540"/>
+      </w:pPr>
+      <w:r>
+        <w:t xml:space="preserve">Втомилися від безкінечного пошуку цікавих матеріалів? Відчуйте потужну силу персоналізації з нашим інноваційним </w:t>
+      </w:r>
+      <w:proofErr w:type="spellStart"/>
+      <w:r>
+        <w:t>Android</w:t>
+      </w:r>
+      <w:proofErr w:type="spellEnd"/>
+      <w:r>
+        <w:t xml:space="preserve"> додатком! Отримуйте персональні рекомендації статей та новин, створені спеціально для вас. </w:t>
+      </w:r>
+      <w:proofErr w:type="spellStart"/>
+      <w:r>
+        <w:t>Забудьте</w:t>
+      </w:r>
+      <w:proofErr w:type="spellEnd"/>
+      <w:r>
+        <w:t xml:space="preserve"> про нескінченні прокрутки – наш додаток приводить світ інформації прямо до вашого витонченого смартфона.</w:t>
       </w:r>
     </w:p>
     <w:p>
@@ -180,7 +302,7 @@
         <w:ind w:firstLine="540"/>
       </w:pPr>
       <w:r>
-        <w:t>Долучайтеся до нашої спільноти в соціальних мережах та отримуйте свіжі новини, оновлення та поради щодо використання додатку: [Посилання на вашу сторінку у соціальних мережах або блог]</w:t>
+        <w:t>Долучайтеся до нашої спільноти в соціальних мережах та отримуйте свіжі новини, оновлення та поради щодо використання додатку: [Посилання на сторінку у соціальних мережах або блог]</w:t>
       </w:r>
     </w:p>
     <w:p>
@@ -192,11 +314,17 @@
     <w:p>
       <w:pPr>
         <w:ind w:firstLine="540"/>
+        <w:rPr>
+          <w:sz w:val="36"/>
+          <w:szCs w:val="24"/>
+        </w:rPr>
       </w:pPr>
       <w:r>
         <w:rPr>
           <w:b/>
           <w:bCs/>
+          <w:sz w:val="36"/>
+          <w:szCs w:val="24"/>
         </w:rPr>
         <w:t>Ключові слова для контекстної реклами:</w:t>
       </w:r>
@@ -210,6 +338,7 @@
         <w:ind w:firstLine="540"/>
       </w:pPr>
       <w:r>
+        <w:lastRenderedPageBreak/>
         <w:t>Персональні рекомендації</w:t>
       </w:r>
     </w:p>
@@ -221,8 +350,13 @@
         </w:numPr>
         <w:ind w:firstLine="540"/>
       </w:pPr>
-      <w:r>
-        <w:t>Android додаток</w:t>
+      <w:proofErr w:type="spellStart"/>
+      <w:r>
+        <w:t>Android</w:t>
+      </w:r>
+      <w:proofErr w:type="spellEnd"/>
+      <w:r>
+        <w:t xml:space="preserve"> додаток</w:t>
       </w:r>
     </w:p>
     <w:p>
@@ -286,6 +420,176 @@
       </w:pPr>
       <w:r>
         <w:t>Технології</w:t>
+      </w:r>
+    </w:p>
+    <w:p/>
+    <w:p>
+      <w:pPr>
+        <w:ind w:firstLine="540"/>
+        <w:rPr>
+          <w:b/>
+          <w:bCs/>
+          <w:sz w:val="36"/>
+          <w:szCs w:val="24"/>
+        </w:rPr>
+      </w:pPr>
+      <w:r>
+        <w:rPr>
+          <w:b/>
+          <w:bCs/>
+          <w:sz w:val="36"/>
+          <w:szCs w:val="24"/>
+        </w:rPr>
+        <w:t>Підсумки</w:t>
+      </w:r>
+    </w:p>
+    <w:p>
+      <w:pPr>
+        <w:spacing w:line="276" w:lineRule="auto"/>
+        <w:ind w:firstLine="540"/>
+      </w:pPr>
+      <w:r>
+        <w:t>В</w:t>
+      </w:r>
+      <w:r>
+        <w:t>икон</w:t>
+      </w:r>
+      <w:r>
+        <w:t>уючи</w:t>
+      </w:r>
+      <w:r>
+        <w:t xml:space="preserve"> </w:t>
+      </w:r>
+      <w:r>
+        <w:t>сьому</w:t>
+      </w:r>
+      <w:r>
+        <w:t xml:space="preserve"> лабораторн</w:t>
+      </w:r>
+      <w:r>
+        <w:t>у</w:t>
+      </w:r>
+      <w:r>
+        <w:t xml:space="preserve"> робот</w:t>
+      </w:r>
+      <w:r>
+        <w:t>у</w:t>
+      </w:r>
+      <w:r>
+        <w:t xml:space="preserve"> я </w:t>
+      </w:r>
+      <w:r>
+        <w:t xml:space="preserve">отримав знання та навчився </w:t>
+      </w:r>
+      <w:r>
+        <w:t>основам створення контекстної реклами без необхідності витрачати гроші на рекламні платформи.</w:t>
+      </w:r>
+      <w:r>
+        <w:t xml:space="preserve"> Рекламував я той же веб додаток над якими я працював в попередніх </w:t>
+      </w:r>
+      <w:proofErr w:type="spellStart"/>
+      <w:r>
+        <w:t>лб</w:t>
+      </w:r>
+      <w:proofErr w:type="spellEnd"/>
+      <w:r>
+        <w:t>. Мені здалось це буде не поганою ідеєю.</w:t>
+      </w:r>
+    </w:p>
+    <w:p>
+      <w:pPr>
+        <w:spacing w:line="276" w:lineRule="auto"/>
+        <w:ind w:firstLine="540"/>
+      </w:pPr>
+      <w:r>
+        <w:t>В результаті було створено</w:t>
+      </w:r>
+      <w:r>
+        <w:t xml:space="preserve"> реклам</w:t>
+      </w:r>
+      <w:r>
+        <w:t>у</w:t>
+      </w:r>
+      <w:r>
+        <w:t>, як</w:t>
+      </w:r>
+      <w:r>
+        <w:t>а</w:t>
+      </w:r>
+      <w:r>
+        <w:t xml:space="preserve"> </w:t>
+      </w:r>
+      <w:r>
+        <w:t>повинна</w:t>
+      </w:r>
+      <w:r>
+        <w:t xml:space="preserve"> заманити потенційного</w:t>
+      </w:r>
+      <w:r>
+        <w:t xml:space="preserve"> </w:t>
+      </w:r>
+      <w:r>
+        <w:t>читача.</w:t>
+      </w:r>
+      <w:r>
+        <w:t xml:space="preserve"> В</w:t>
+      </w:r>
+      <w:r>
+        <w:t xml:space="preserve"> кінці наведено список ключових слів.</w:t>
+      </w:r>
+    </w:p>
+    <w:p>
+      <w:pPr>
+        <w:spacing w:line="276" w:lineRule="auto"/>
+        <w:ind w:firstLine="540"/>
+      </w:pPr>
+      <w:r>
+        <w:t xml:space="preserve">Додаткове завдання </w:t>
+      </w:r>
+      <w:r>
+        <w:t xml:space="preserve">де потрібно </w:t>
+      </w:r>
+      <w:r>
+        <w:t xml:space="preserve">опублікувати рекламу на </w:t>
+      </w:r>
+      <w:r>
+        <w:t xml:space="preserve">своїй </w:t>
+      </w:r>
+      <w:r>
+        <w:t>сторінці я не викон</w:t>
+      </w:r>
+      <w:r>
+        <w:t>ав</w:t>
+      </w:r>
+      <w:r>
+        <w:t xml:space="preserve">, </w:t>
+      </w:r>
+      <w:r>
+        <w:t>тому що не користуюсь соціальними мережами</w:t>
+      </w:r>
+      <w:r>
+        <w:t>.</w:t>
+      </w:r>
+      <w:r>
+        <w:t xml:space="preserve"> </w:t>
+      </w:r>
+      <w:r>
+        <w:rPr>
+          <mc:AlternateContent>
+            <mc:Choice Requires="w16se"/>
+            <mc:Fallback>
+              <w:rFonts w:ascii="Segoe UI Emoji" w:eastAsia="Segoe UI Emoji" w:hAnsi="Segoe UI Emoji" w:cs="Segoe UI Emoji"/>
+            </mc:Fallback>
+          </mc:AlternateContent>
+        </w:rPr>
+        <mc:AlternateContent>
+          <mc:Choice Requires="w16se">
+            <w16se:symEx w16se:font="Segoe UI Emoji" w16se:char="1F60A"/>
+          </mc:Choice>
+          <mc:Fallback>
+            <w:t>😊</w:t>
+          </mc:Fallback>
+        </mc:AlternateContent>
       </w:r>
     </w:p>
     <w:sectPr>

--- a/Lab_5k_1sem/Risk_managment/lb7.docx
+++ b/Lab_5k_1sem/Risk_managment/lb7.docx
@@ -19,7 +19,7 @@
           <w:sz w:val="40"/>
           <w:szCs w:val="28"/>
         </w:rPr>
-        <w:t>Лабораторна Роботи №</w:t>
+        <w:t xml:space="preserve">Звіт з </w:t>
       </w:r>
       <w:r>
         <w:rPr>
@@ -28,6 +28,15 @@
           <w:sz w:val="40"/>
           <w:szCs w:val="28"/>
         </w:rPr>
+        <w:t>Лабораторна Роботи №</w:t>
+      </w:r>
+      <w:r>
+        <w:rPr>
+          <w:b/>
+          <w:bCs/>
+          <w:sz w:val="40"/>
+          <w:szCs w:val="28"/>
+        </w:rPr>
         <w:t>7</w:t>
       </w:r>
     </w:p>
@@ -64,7 +73,7 @@
     <w:p>
       <w:pPr>
         <w:spacing w:after="240"/>
-        <w:jc w:val="center"/>
+        <w:jc w:val="right"/>
       </w:pPr>
       <w:r>
         <w:t>Максимович Микола Юрійович</w:t>
